--- a/arquivo_saida.docx
+++ b/arquivo_saida.docx
@@ -5,9 +5,12 @@
     <w:p>
       <w:pPr>
         <w:pStyle w:val="Titulo1"/>
+        <w:rPr>
+          <w:rFonts w:ascii="Algerian" w:hAnsi="Algerian"/>
+        </w:rPr>
       </w:pPr>
       <w:r>
-        <w:t>1 CRIAÇÃO DE TABELA</w:t>
+        <w:t>1 EXEMPLO</w:t>
       </w:r>
     </w:p>
     <w:p>
@@ -600,8 +603,6 @@
               </w:rPr>
               <w:t>mnbvcxz</w:t>
             </w:r>
-            <w:bookmarkStart w:id="0" w:name="_GoBack"/>
-            <w:bookmarkEnd w:id="0"/>
           </w:p>
         </w:tc>
       </w:tr>
